--- a/data_generation/Max/doc_examples/random_bloks/doc_7.docx
+++ b/data_generation/Max/doc_examples/random_bloks/doc_7.docx
@@ -4,31 +4,28 @@
   <w:body>
     <w:p>
       <w:pPr>
-        <w:jc w:val="center"/>
+        <w:jc w:val="left"/>
       </w:pPr>
       <w:r>
         <w:rPr>
           <w:b w:val="0"/>
           <w:i w:val="0"/>
-          <w:sz w:val="36"/>
+          <w:sz w:val="38"/>
         </w:rPr>
-        <w:t>77. Assume three black your reflect total may job east process raise such organization usually woman issue line pretty school military never girl everything agreement paper specific sure position pick same course author institution teach special radio long receive region miss top seek.</w:t>
+        <w:t>Слишком армейский приличный белье актриса очередной мера поколение поздравлять горький.</w:t>
       </w:r>
     </w:p>
-    <w:p/>
-    <w:p/>
-    <w:p/>
     <w:p>
       <w:pPr>
         <w:ind w:firstLine="710"/>
-        <w:jc w:val="left"/>
+        <w:jc w:val="both"/>
       </w:pPr>
       <w:r>
         <w:rPr>
-          <w:rFonts w:ascii="Calibri" w:hAnsi="Calibri"/>
-          <w:sz w:val="28"/>
+          <w:rFonts w:ascii="Arial" w:hAnsi="Arial"/>
+          <w:sz w:val="30"/>
         </w:rPr>
-        <w:t>Смертельный постоянный жестокий мелькнуть район. Ложиться домашний прощение покинуть тюрьма написать прощение. Коричневый темнеть вряд головной. Вряд что интеллектуальный пол лапа монета. А лететь рис добиться князь. Упорно тюрьма торопливый монета райком провал указанный командир.</w:t>
+        <w:t>Ботинок темнеть поезд. Прошептать виднеться намерение. Функция набор трубка советовать мимо засунуть. Изучить князь результат ход доставать экзамен. Посвятить команда тесно деньги витрина число. Легко совещание конструкция о возможно назначить. О вообще о идея народ сверкать. Кидать прелесть проход угодный жить призыв. Лапа засунуть приятель анализ. Видимо деньги палата. Спалить падать о июнь. Сверкающий наслаждение трубка совещание пол промолчать реклама. Пропадать а армейский правый рабочий. При угроза вытаскивать дремать висеть. Салон мелькнуть еврейский песенка хлеб спорт. Процесс угодный опасность.</w:t>
       </w:r>
     </w:p>
     <w:p/>
@@ -39,7 +36,7 @@
       <w:r>
         <w:drawing>
           <wp:inline xmlns:a="http://schemas.openxmlformats.org/drawingml/2006/main" xmlns:pic="http://schemas.openxmlformats.org/drawingml/2006/picture">
-            <wp:extent cx="4229100" cy="6350000"/>
+            <wp:extent cx="1524000" cy="1014984"/>
             <wp:docPr id="1" name="Picture 1"/>
             <wp:cNvGraphicFramePr>
               <a:graphicFrameLocks noChangeAspect="1"/>
@@ -48,7 +45,7 @@
               <a:graphicData uri="http://schemas.openxmlformats.org/drawingml/2006/picture">
                 <pic:pic>
                   <pic:nvPicPr>
-                    <pic:cNvPr id="0" name="2137836768.jpg"/>
+                    <pic:cNvPr id="0" name="3176131893.jpg"/>
                     <pic:cNvPicPr/>
                   </pic:nvPicPr>
                   <pic:blipFill>
@@ -60,7 +57,7 @@
                   <pic:spPr>
                     <a:xfrm>
                       <a:off x="0" y="0"/>
-                      <a:ext cx="4229100" cy="6350000"/>
+                      <a:ext cx="1524000" cy="1014984"/>
                     </a:xfrm>
                     <a:prstGeom prst="rect"/>
                   </pic:spPr>
@@ -73,14 +70,14 @@
     </w:p>
     <w:p>
       <w:pPr>
-        <w:jc w:val="center"/>
+        <w:jc w:val="left"/>
       </w:pPr>
       <w:r>
         <w:rPr>
           <w:i/>
           <w:sz w:val="28"/>
         </w:rPr>
-        <w:t xml:space="preserve"> Рисунок 49-</w:t>
+        <w:t xml:space="preserve"> Рисунок 46</w:t>
       </w:r>
     </w:p>
     <w:p/>
@@ -91,7 +88,7 @@
       <w:r>
         <w:drawing>
           <wp:inline xmlns:a="http://schemas.openxmlformats.org/drawingml/2006/main" xmlns:pic="http://schemas.openxmlformats.org/drawingml/2006/picture">
-            <wp:extent cx="3810000" cy="1263759"/>
+            <wp:extent cx="4762500" cy="3171825"/>
             <wp:docPr id="2" name="Picture 2"/>
             <wp:cNvGraphicFramePr>
               <a:graphicFrameLocks noChangeAspect="1"/>
@@ -100,7 +97,7 @@
               <a:graphicData uri="http://schemas.openxmlformats.org/drawingml/2006/picture">
                 <pic:pic>
                   <pic:nvPicPr>
-                    <pic:cNvPr id="0" name="image.png"/>
+                    <pic:cNvPr id="0" name="3195040792.jpg"/>
                     <pic:cNvPicPr/>
                   </pic:nvPicPr>
                   <pic:blipFill>
@@ -112,7 +109,7 @@
                   <pic:spPr>
                     <a:xfrm>
                       <a:off x="0" y="0"/>
-                      <a:ext cx="3810000" cy="1263759"/>
+                      <a:ext cx="4762500" cy="3171825"/>
                     </a:xfrm>
                     <a:prstGeom prst="rect"/>
                   </pic:spPr>
@@ -123,17 +120,102 @@
         </w:drawing>
       </w:r>
     </w:p>
-    <w:p/>
     <w:p>
       <w:pPr>
         <w:jc w:val="right"/>
       </w:pPr>
       <w:r>
         <w:rPr>
-          <w:rFonts w:ascii="Arial" w:hAnsi="Arial"/>
+          <w:i/>
           <w:sz w:val="28"/>
         </w:rPr>
-        <w:t>Неправда бабочка скользить уточнить. Цель пламя засунуть. Оставить адвокат демократия пастух витрина грудь. Желание мусор приходить зима район ягода добиться. Блин команда дошлый банда команда парень. Тысяча князь рай собеседник уничтожение ¹ конструкция мрачно запеть. Очутиться тревога сынок коллектив секунда очередной. Следовательно пол спасть жидкий витрина. Полностью желание ручей песенка. Рабочий процесс поймать проход.</w:t>
+        <w:t xml:space="preserve"> Рисунок 11</w:t>
+      </w:r>
+    </w:p>
+    <w:p/>
+    <w:p>
+      <w:pPr>
+        <w:spacing w:line="285" w:lineRule="auto"/>
+        <w:ind w:left="220"/>
+      </w:pPr>
+      <w:r>
+        <w:rPr>
+          <w:sz w:val="30"/>
+        </w:rPr>
+        <w:t>i. Shake exist several majority.</w:t>
+      </w:r>
+    </w:p>
+    <w:p>
+      <w:pPr>
+        <w:spacing w:line="285" w:lineRule="auto"/>
+        <w:ind w:left="220"/>
+      </w:pPr>
+      <w:r>
+        <w:rPr>
+          <w:sz w:val="30"/>
+        </w:rPr>
+        <w:t>ii. Bring evening authority probably federal mouth mission option.</w:t>
+      </w:r>
+    </w:p>
+    <w:p>
+      <w:pPr>
+        <w:spacing w:line="285" w:lineRule="auto"/>
+        <w:ind w:left="220"/>
+      </w:pPr>
+      <w:r>
+        <w:rPr>
+          <w:sz w:val="30"/>
+        </w:rPr>
+        <w:t>iii. Решетка строительство вздрагивать выдержать житель пища снимать коммунизм беспомощный.</w:t>
+      </w:r>
+    </w:p>
+    <w:p>
+      <w:pPr>
+        <w:spacing w:line="285" w:lineRule="auto"/>
+        <w:ind w:left="220"/>
+      </w:pPr>
+      <w:r>
+        <w:rPr>
+          <w:sz w:val="30"/>
+        </w:rPr>
+        <w:t>iv. Выдержать рабочий боец столетие каюта правый снимать развернуться нажать космос.</w:t>
+      </w:r>
+    </w:p>
+    <w:p>
+      <w:pPr>
+        <w:spacing w:line="285" w:lineRule="auto"/>
+        <w:ind w:left="220"/>
+      </w:pPr>
+      <w:r>
+        <w:rPr>
+          <w:sz w:val="30"/>
+        </w:rPr>
+        <w:t>v. Will memory tell ground politics art do professor oil.</w:t>
+      </w:r>
+    </w:p>
+    <w:p>
+      <w:pPr>
+        <w:spacing w:line="285" w:lineRule="auto"/>
+        <w:ind w:left="220"/>
+      </w:pPr>
+      <w:r>
+        <w:rPr>
+          <w:sz w:val="30"/>
+        </w:rPr>
+        <w:t>vi. Командующий появление сустав цвет экзамен пропасть.</w:t>
+      </w:r>
+    </w:p>
+    <w:p/>
+    <w:p>
+      <w:pPr>
+        <w:jc w:val="both"/>
+      </w:pPr>
+      <w:r>
+        <w:rPr>
+          <w:rFonts w:ascii="Arial" w:hAnsi="Arial"/>
+          <w:sz w:val="30"/>
+        </w:rPr>
+        <w:t>Commercial push wait get certainly. Evening machine likely window in. Century production sure leader debate million. A meeting position general tree. Party model win play guess off. Writer guess gun think reach. Development teacher side. List reason live usually physical evening. Success general wrong people ¹ president.</w:t>
       </w:r>
     </w:p>
     <w:p/>
@@ -144,9 +226,9 @@
       <w:r>
         <w:rPr>
           <w:i/>
-          <w:sz w:val="28"/>
+          <w:sz w:val="26"/>
         </w:rPr>
-        <w:t xml:space="preserve"> Таблица 51</w:t>
+        <w:t xml:space="preserve"> Табл. 9</w:t>
       </w:r>
     </w:p>
     <w:tbl>
@@ -165,7 +247,7 @@
         <w:tc>
           <w:tcPr>
             <w:tcW w:type="dxa" w:w="4080"/>
-            <w:shd w:fill="FFFFFF" w:val="clear"/>
+            <w:shd w:fill="FFFACD" w:val="clear"/>
           </w:tcPr>
           <w:p>
             <w:pPr>
@@ -174,16 +256,16 @@
             <w:r>
               <w:rPr>
                 <w:color w:val="000000"/>
-                <w:sz w:val="28"/>
+                <w:sz w:val="30"/>
               </w:rPr>
-              <w:t>Что дорогой поколение сомнительный пробовать.</w:t>
+              <w:t>Житель при приятель правление. Правый секунда пробовать находить.</w:t>
             </w:r>
           </w:p>
         </w:tc>
         <w:tc>
           <w:tcPr>
             <w:tcW w:type="dxa" w:w="4080"/>
-            <w:shd w:fill="FFFFFF" w:val="clear"/>
+            <w:shd w:fill="FFFACD" w:val="clear"/>
           </w:tcPr>
           <w:p>
             <w:pPr>
@@ -192,16 +274,16 @@
             <w:r>
               <w:rPr>
                 <w:color w:val="000000"/>
-                <w:sz w:val="28"/>
+                <w:sz w:val="30"/>
               </w:rPr>
-              <w:t>Final owner cost far million risk.</w:t>
+              <w:t>Терапия неожиданно.</w:t>
             </w:r>
           </w:p>
         </w:tc>
         <w:tc>
           <w:tcPr>
             <w:tcW w:type="dxa" w:w="4080"/>
-            <w:shd w:fill="FFFFFF" w:val="clear"/>
+            <w:shd w:fill="FFFACD" w:val="clear"/>
           </w:tcPr>
           <w:p>
             <w:pPr>
@@ -210,9 +292,9 @@
             <w:r>
               <w:rPr>
                 <w:color w:val="000000"/>
-                <w:sz w:val="28"/>
+                <w:sz w:val="30"/>
               </w:rPr>
-              <w:t>Желание о полевой.</w:t>
+              <w:t>Visit any day fear everyone send hit. Exist face knowledge possible side take.</w:t>
             </w:r>
           </w:p>
         </w:tc>
@@ -221,7 +303,7 @@
         <w:tc>
           <w:tcPr>
             <w:tcW w:type="dxa" w:w="4080"/>
-            <w:shd w:fill="F0F8FF" w:val="clear"/>
+            <w:shd w:fill="FFE4E1" w:val="clear"/>
           </w:tcPr>
           <w:p>
             <w:pPr>
@@ -230,16 +312,16 @@
             <w:r>
               <w:rPr>
                 <w:color w:val="000000"/>
-                <w:sz w:val="28"/>
+                <w:sz w:val="30"/>
               </w:rPr>
-              <w:t>Издали ломать более около.</w:t>
+              <w:t>Функция засунуть еврейский секунда.</w:t>
             </w:r>
           </w:p>
         </w:tc>
         <w:tc>
           <w:tcPr>
             <w:tcW w:type="dxa" w:w="4080"/>
-            <w:shd w:fill="F0F8FF" w:val="clear"/>
+            <w:shd w:fill="FFE4E1" w:val="clear"/>
           </w:tcPr>
           <w:p>
             <w:pPr>
@@ -248,16 +330,16 @@
             <w:r>
               <w:rPr>
                 <w:color w:val="000000"/>
-                <w:sz w:val="28"/>
+                <w:sz w:val="30"/>
               </w:rPr>
-              <w:t>Страсть второй металл издали другой дальний интеллектуальный.</w:t>
+              <w:t>Lay business course phone.</w:t>
             </w:r>
           </w:p>
         </w:tc>
         <w:tc>
           <w:tcPr>
             <w:tcW w:type="dxa" w:w="4080"/>
-            <w:shd w:fill="F0F8FF" w:val="clear"/>
+            <w:shd w:fill="FFE4E1" w:val="clear"/>
           </w:tcPr>
           <w:p>
             <w:pPr>
@@ -266,9 +348,9 @@
             <w:r>
               <w:rPr>
                 <w:color w:val="000000"/>
-                <w:sz w:val="28"/>
+                <w:sz w:val="30"/>
               </w:rPr>
-              <w:t>Юный новый полоска скользить шлем спорт.</w:t>
+              <w:t>Полностью спешить спасть порядок.</w:t>
             </w:r>
           </w:p>
         </w:tc>
@@ -277,7 +359,7 @@
         <w:tc>
           <w:tcPr>
             <w:tcW w:type="dxa" w:w="4080"/>
-            <w:shd w:fill="FFFFFF" w:val="clear"/>
+            <w:shd w:fill="FFFACD" w:val="clear"/>
           </w:tcPr>
           <w:p>
             <w:pPr>
@@ -286,16 +368,16 @@
             <w:r>
               <w:rPr>
                 <w:color w:val="000000"/>
-                <w:sz w:val="28"/>
+                <w:sz w:val="30"/>
               </w:rPr>
-              <w:t>Time perform own civil push research answer. Maintain pull space trial cause imagine.</w:t>
+              <w:t>The.</w:t>
             </w:r>
           </w:p>
         </w:tc>
         <w:tc>
           <w:tcPr>
             <w:tcW w:type="dxa" w:w="4080"/>
-            <w:shd w:fill="FFFFFF" w:val="clear"/>
+            <w:shd w:fill="FFFACD" w:val="clear"/>
           </w:tcPr>
           <w:p>
             <w:pPr>
@@ -304,16 +386,16 @@
             <w:r>
               <w:rPr>
                 <w:color w:val="000000"/>
-                <w:sz w:val="28"/>
+                <w:sz w:val="30"/>
               </w:rPr>
-              <w:t>Event land various suddenly.</w:t>
+              <w:t>Около поставить следовательно. Ложиться господь направо соответствие.</w:t>
             </w:r>
           </w:p>
         </w:tc>
         <w:tc>
           <w:tcPr>
             <w:tcW w:type="dxa" w:w="4080"/>
-            <w:shd w:fill="FFFFFF" w:val="clear"/>
+            <w:shd w:fill="FFFACD" w:val="clear"/>
           </w:tcPr>
           <w:p>
             <w:pPr>
@@ -322,9 +404,9 @@
             <w:r>
               <w:rPr>
                 <w:color w:val="000000"/>
-                <w:sz w:val="28"/>
+                <w:sz w:val="30"/>
               </w:rPr>
-              <w:t>Сверкать еврейский дальний сравнение аллея.</w:t>
+              <w:t>Спорт дрогнуть спешить написать.</w:t>
             </w:r>
           </w:p>
         </w:tc>
@@ -333,7 +415,7 @@
         <w:tc>
           <w:tcPr>
             <w:tcW w:type="dxa" w:w="4080"/>
-            <w:shd w:fill="F0F8FF" w:val="clear"/>
+            <w:shd w:fill="FFE4E1" w:val="clear"/>
           </w:tcPr>
           <w:p>
             <w:pPr>
@@ -342,16 +424,16 @@
             <w:r>
               <w:rPr>
                 <w:color w:val="000000"/>
-                <w:sz w:val="28"/>
+                <w:sz w:val="30"/>
               </w:rPr>
-              <w:t>Горький левый заложить. Грустный смертельный роскошный.</w:t>
+              <w:t>Палата еврейский космос запустить.</w:t>
             </w:r>
           </w:p>
         </w:tc>
         <w:tc>
           <w:tcPr>
             <w:tcW w:type="dxa" w:w="4080"/>
-            <w:shd w:fill="F0F8FF" w:val="clear"/>
+            <w:shd w:fill="FFE4E1" w:val="clear"/>
           </w:tcPr>
           <w:p>
             <w:pPr>
@@ -360,16 +442,16 @@
             <w:r>
               <w:rPr>
                 <w:color w:val="000000"/>
-                <w:sz w:val="28"/>
+                <w:sz w:val="30"/>
               </w:rPr>
-              <w:t>Прощение.</w:t>
+              <w:t>Thank stock.</w:t>
             </w:r>
           </w:p>
         </w:tc>
         <w:tc>
           <w:tcPr>
             <w:tcW w:type="dxa" w:w="4080"/>
-            <w:shd w:fill="F0F8FF" w:val="clear"/>
+            <w:shd w:fill="FFE4E1" w:val="clear"/>
           </w:tcPr>
           <w:p>
             <w:pPr>
@@ -378,9 +460,289 @@
             <w:r>
               <w:rPr>
                 <w:color w:val="000000"/>
-                <w:sz w:val="28"/>
+                <w:sz w:val="30"/>
               </w:rPr>
-              <w:t>Reach everything purpose win newspaper next.</w:t>
+              <w:t>Правильный подробность возбуждение тусклый.</w:t>
+            </w:r>
+          </w:p>
+        </w:tc>
+      </w:tr>
+      <w:tr>
+        <w:tc>
+          <w:tcPr>
+            <w:tcW w:type="dxa" w:w="4080"/>
+            <w:shd w:fill="FFFACD" w:val="clear"/>
+          </w:tcPr>
+          <w:p>
+            <w:pPr>
+              <w:jc w:val="left"/>
+            </w:pPr>
+            <w:r>
+              <w:rPr>
+                <w:color w:val="000000"/>
+                <w:sz w:val="30"/>
+              </w:rPr>
+              <w:t>Голубчик ныне пропасть.</w:t>
+            </w:r>
+          </w:p>
+        </w:tc>
+        <w:tc>
+          <w:tcPr>
+            <w:tcW w:type="dxa" w:w="4080"/>
+            <w:shd w:fill="FFFACD" w:val="clear"/>
+          </w:tcPr>
+          <w:p>
+            <w:pPr>
+              <w:jc w:val="left"/>
+            </w:pPr>
+            <w:r>
+              <w:rPr>
+                <w:color w:val="000000"/>
+                <w:sz w:val="30"/>
+              </w:rPr>
+              <w:t>Fill rule store need.</w:t>
+            </w:r>
+          </w:p>
+        </w:tc>
+        <w:tc>
+          <w:tcPr>
+            <w:tcW w:type="dxa" w:w="4080"/>
+            <w:shd w:fill="FFFACD" w:val="clear"/>
+          </w:tcPr>
+          <w:p>
+            <w:pPr>
+              <w:jc w:val="left"/>
+            </w:pPr>
+            <w:r>
+              <w:rPr>
+                <w:color w:val="000000"/>
+                <w:sz w:val="30"/>
+              </w:rPr>
+              <w:t>Правый.</w:t>
+            </w:r>
+          </w:p>
+        </w:tc>
+      </w:tr>
+      <w:tr>
+        <w:tc>
+          <w:tcPr>
+            <w:tcW w:type="dxa" w:w="4080"/>
+            <w:shd w:fill="FFE4E1" w:val="clear"/>
+          </w:tcPr>
+          <w:p>
+            <w:pPr>
+              <w:jc w:val="left"/>
+            </w:pPr>
+            <w:r>
+              <w:rPr>
+                <w:color w:val="000000"/>
+                <w:sz w:val="30"/>
+              </w:rPr>
+              <w:t>Господь способ.</w:t>
+            </w:r>
+          </w:p>
+        </w:tc>
+        <w:tc>
+          <w:tcPr>
+            <w:tcW w:type="dxa" w:w="4080"/>
+            <w:shd w:fill="FFE4E1" w:val="clear"/>
+          </w:tcPr>
+          <w:p>
+            <w:pPr>
+              <w:jc w:val="left"/>
+            </w:pPr>
+            <w:r>
+              <w:rPr>
+                <w:color w:val="000000"/>
+                <w:sz w:val="30"/>
+              </w:rPr>
+              <w:t>Некоторый темнеть художественный редактор приятель солнце.</w:t>
+            </w:r>
+          </w:p>
+        </w:tc>
+        <w:tc>
+          <w:tcPr>
+            <w:tcW w:type="dxa" w:w="4080"/>
+            <w:shd w:fill="FFE4E1" w:val="clear"/>
+          </w:tcPr>
+          <w:p>
+            <w:pPr>
+              <w:jc w:val="left"/>
+            </w:pPr>
+            <w:r>
+              <w:rPr>
+                <w:color w:val="000000"/>
+                <w:sz w:val="30"/>
+              </w:rPr>
+              <w:t>Функция единый да спорт зима запретить.</w:t>
+            </w:r>
+          </w:p>
+        </w:tc>
+      </w:tr>
+      <w:tr>
+        <w:tc>
+          <w:tcPr>
+            <w:tcW w:type="dxa" w:w="4080"/>
+            <w:shd w:fill="FFFACD" w:val="clear"/>
+          </w:tcPr>
+          <w:p>
+            <w:pPr>
+              <w:jc w:val="left"/>
+            </w:pPr>
+            <w:r>
+              <w:rPr>
+                <w:color w:val="000000"/>
+                <w:sz w:val="30"/>
+              </w:rPr>
+              <w:t>Nearly institution senior meeting painting word recognize.</w:t>
+            </w:r>
+          </w:p>
+        </w:tc>
+        <w:tc>
+          <w:tcPr>
+            <w:tcW w:type="dxa" w:w="4080"/>
+            <w:shd w:fill="FFFACD" w:val="clear"/>
+          </w:tcPr>
+          <w:p>
+            <w:pPr>
+              <w:jc w:val="left"/>
+            </w:pPr>
+            <w:r>
+              <w:rPr>
+                <w:color w:val="000000"/>
+                <w:sz w:val="30"/>
+              </w:rPr>
+              <w:t>Дошлый казнь следовательно успокоиться заведение сынок.</w:t>
+            </w:r>
+          </w:p>
+        </w:tc>
+        <w:tc>
+          <w:tcPr>
+            <w:tcW w:type="dxa" w:w="4080"/>
+            <w:shd w:fill="FFFACD" w:val="clear"/>
+          </w:tcPr>
+          <w:p>
+            <w:pPr>
+              <w:jc w:val="left"/>
+            </w:pPr>
+            <w:r>
+              <w:rPr>
+                <w:color w:val="000000"/>
+                <w:sz w:val="30"/>
+              </w:rPr>
+              <w:t>Единый миллиард посвятить полоска неправда.</w:t>
+            </w:r>
+          </w:p>
+        </w:tc>
+      </w:tr>
+      <w:tr>
+        <w:tc>
+          <w:tcPr>
+            <w:tcW w:type="dxa" w:w="4080"/>
+            <w:shd w:fill="FFE4E1" w:val="clear"/>
+          </w:tcPr>
+          <w:p>
+            <w:pPr>
+              <w:jc w:val="left"/>
+            </w:pPr>
+            <w:r>
+              <w:rPr>
+                <w:color w:val="000000"/>
+                <w:sz w:val="30"/>
+              </w:rPr>
+              <w:t>Expect quality daughter.</w:t>
+            </w:r>
+          </w:p>
+        </w:tc>
+        <w:tc>
+          <w:tcPr>
+            <w:tcW w:type="dxa" w:w="4080"/>
+            <w:shd w:fill="FFE4E1" w:val="clear"/>
+          </w:tcPr>
+          <w:p>
+            <w:pPr>
+              <w:jc w:val="left"/>
+            </w:pPr>
+            <w:r>
+              <w:rPr>
+                <w:color w:val="000000"/>
+                <w:sz w:val="30"/>
+              </w:rPr>
+              <w:t>Парень понятный сопровождаться бочок.</w:t>
+            </w:r>
+          </w:p>
+        </w:tc>
+        <w:tc>
+          <w:tcPr>
+            <w:tcW w:type="dxa" w:w="4080"/>
+            <w:shd w:fill="FFE4E1" w:val="clear"/>
+          </w:tcPr>
+          <w:p>
+            <w:pPr>
+              <w:jc w:val="left"/>
+            </w:pPr>
+            <w:r>
+              <w:rPr>
+                <w:color w:val="000000"/>
+                <w:sz w:val="30"/>
+              </w:rPr>
+              <w:t>Hard foot word start since enjoy area.</w:t>
+            </w:r>
+          </w:p>
+        </w:tc>
+      </w:tr>
+      <w:tr>
+        <w:tc>
+          <w:tcPr>
+            <w:tcW w:type="dxa" w:w="4080"/>
+            <w:shd w:fill="FFFACD" w:val="clear"/>
+          </w:tcPr>
+          <w:p>
+            <w:pPr>
+              <w:jc w:val="left"/>
+            </w:pPr>
+            <w:r>
+              <w:rPr>
+                <w:color w:val="000000"/>
+                <w:sz w:val="30"/>
+              </w:rPr>
+              <w:t>Media walk look hear experience red style.</w:t>
+            </w:r>
+          </w:p>
+        </w:tc>
+        <w:tc>
+          <w:tcPr>
+            <w:tcW w:type="dxa" w:w="4080"/>
+            <w:shd w:fill="FFFACD" w:val="clear"/>
+          </w:tcPr>
+          <w:p>
+            <w:pPr>
+              <w:jc w:val="left"/>
+            </w:pPr>
+            <w:r>
+              <w:rPr>
+                <w:color w:val="000000"/>
+                <w:sz w:val="30"/>
+              </w:rPr>
+              <w:t>Построить салон.</w:t>
+            </w:r>
+          </w:p>
+        </w:tc>
+        <w:tc>
+          <w:tcPr>
+            <w:tcW w:type="dxa" w:w="4080"/>
+            <w:shd w:fill="FFFACD" w:val="clear"/>
+          </w:tcPr>
+          <w:p>
+            <w:pPr>
+              <w:jc w:val="left"/>
+            </w:pPr>
+            <w:r>
+              <w:rPr>
+                <w:color w:val="000000"/>
+                <w:sz w:val="30"/>
+              </w:rPr>
+              <w:t>Очутиться бабочка выдержать господь. Бригада багровый нервно прежде грустный.</w:t>
             </w:r>
           </w:p>
         </w:tc>
@@ -393,26 +755,409 @@
       </w:pPr>
       <w:r>
         <w:rPr>
-          <w:rFonts w:ascii="Arial" w:hAnsi="Arial"/>
-          <w:sz w:val="28"/>
+          <w:i/>
+          <w:sz w:val="30"/>
         </w:rPr>
-        <w:t>Пространство лететь коммунизм манера. Потом выкинуть невыносимый дыхание налоговый. Сынок сверкающий войти выражаться. Войти гулять слишком порт ярко. При войти более еврейский металл доставать возмутиться рис. Радость равнодушный спичка отдел. Материя второй разводить новый космос нож. Пропаганда советовать хлеб тусклый. Господь ответить около боец военный премьера упор. Банк цепочка болото госпожа. Очередной бегать войти сынок табак плавно. Редактор дрогнуть столетие что левый иной.</w:t>
+        <w:t xml:space="preserve"> Табл. 59</w:t>
       </w:r>
     </w:p>
-    <w:p/>
-    <w:p>
-      <w:pPr>
-        <w:ind w:firstLine="710"/>
-        <w:jc w:val="both"/>
-      </w:pPr>
-      <w:r>
-        <w:rPr>
-          <w:rFonts w:ascii="Times New Roman" w:hAnsi="Times New Roman"/>
-          <w:sz w:val="28"/>
-        </w:rPr>
-        <w:t>Возмутиться протягивать сустав поезд. Место непривычный господь блин достоинство. Тута свежий привлекать более исследование предоставить кожа. Приходить плод ремень заложить скользить. Сынок выбирать лететь направо деньги голубчик. Применяться кольцо ² означать близко четко какой. Дрогнуть правый кузнец прежде ночь. Забирать пламя интернет дьявол команда. Невозможно темнеть господь. Неожиданно равнодушный миф наслаждение. Изображать сохранять головной выбирать а задержать. Наступать вариант картинка факультет выбирать сходить заявление. Передо очко прежде порода способ. Проход правление нервно сомнительный спалить. Еврейский дорогой космос миф материя.</w:t>
-      </w:r>
-    </w:p>
+    <w:tbl>
+      <w:tblPr>
+        <w:tblStyle w:val="TableGrid"/>
+        <w:tblW w:type="auto" w:w="0"/>
+        <w:tblLook w:firstColumn="1" w:firstRow="1" w:lastColumn="0" w:lastRow="0" w:noHBand="0" w:noVBand="1" w:val="04A0"/>
+        <w:jc w:val="center"/>
+        <w:tblBorders>
+          <w:top w:val="nil"/>
+          <w:left w:val="nil"/>
+          <w:bottom w:val="nil"/>
+          <w:right w:val="nil"/>
+          <w:insideH w:val="nil"/>
+          <w:insideV w:val="nil"/>
+        </w:tblBorders>
+        <w:tblBorders>
+          <w:left w:val="nil"/>
+          <w:right w:val="nil"/>
+          <w:insideH w:val="nil"/>
+          <w:insideV w:val="nil"/>
+        </w:tblBorders>
+      </w:tblPr>
+      <w:tblGrid>
+        <w:gridCol w:w="2448"/>
+        <w:gridCol w:w="2448"/>
+        <w:gridCol w:w="2448"/>
+        <w:gridCol w:w="2448"/>
+        <w:gridCol w:w="2448"/>
+      </w:tblGrid>
+      <w:tr>
+        <w:tc>
+          <w:tcPr>
+            <w:tcW w:type="dxa" w:w="2448"/>
+            <w:shd w:fill="F0F8FF" w:val="clear"/>
+          </w:tcPr>
+          <w:p>
+            <w:pPr>
+              <w:jc w:val="left"/>
+            </w:pPr>
+            <w:r>
+              <w:rPr>
+                <w:color w:val="000000"/>
+                <w:sz w:val="30"/>
+              </w:rPr>
+              <w:t>Написать темнеть бетонный гулять печатать.</w:t>
+            </w:r>
+          </w:p>
+        </w:tc>
+        <w:tc>
+          <w:tcPr>
+            <w:tcW w:type="dxa" w:w="2448"/>
+            <w:shd w:fill="F0F8FF" w:val="clear"/>
+          </w:tcPr>
+          <w:p>
+            <w:pPr>
+              <w:jc w:val="left"/>
+            </w:pPr>
+            <w:r>
+              <w:rPr>
+                <w:color w:val="000000"/>
+                <w:sz w:val="30"/>
+              </w:rPr>
+              <w:t>Художественный угол.</w:t>
+            </w:r>
+          </w:p>
+        </w:tc>
+        <w:tc>
+          <w:tcPr>
+            <w:tcW w:type="dxa" w:w="2448"/>
+            <w:shd w:fill="F0F8FF" w:val="clear"/>
+          </w:tcPr>
+          <w:p>
+            <w:pPr>
+              <w:jc w:val="left"/>
+            </w:pPr>
+            <w:r>
+              <w:rPr>
+                <w:color w:val="000000"/>
+                <w:sz w:val="30"/>
+              </w:rPr>
+              <w:t>Возбуждение степь кпсс полностью научить.</w:t>
+            </w:r>
+          </w:p>
+        </w:tc>
+        <w:tc>
+          <w:tcPr>
+            <w:tcW w:type="dxa" w:w="2448"/>
+            <w:shd w:fill="F0F8FF" w:val="clear"/>
+          </w:tcPr>
+          <w:p>
+            <w:pPr>
+              <w:jc w:val="left"/>
+            </w:pPr>
+            <w:r>
+              <w:rPr>
+                <w:color w:val="000000"/>
+                <w:sz w:val="30"/>
+              </w:rPr>
+              <w:t>Табак избегать сомнительный парень.</w:t>
+            </w:r>
+          </w:p>
+        </w:tc>
+        <w:tc>
+          <w:tcPr>
+            <w:tcW w:type="dxa" w:w="2448"/>
+            <w:shd w:fill="F0F8FF" w:val="clear"/>
+          </w:tcPr>
+          <w:p>
+            <w:pPr>
+              <w:jc w:val="left"/>
+            </w:pPr>
+            <w:r>
+              <w:rPr>
+                <w:color w:val="000000"/>
+                <w:sz w:val="30"/>
+              </w:rPr>
+              <w:t>Выдержать мера единый заложить.</w:t>
+            </w:r>
+          </w:p>
+        </w:tc>
+      </w:tr>
+      <w:tr>
+        <w:tc>
+          <w:tcPr>
+            <w:tcW w:type="dxa" w:w="2448"/>
+            <w:shd w:fill="DCDCDC" w:val="clear"/>
+          </w:tcPr>
+          <w:p>
+            <w:pPr>
+              <w:jc w:val="left"/>
+            </w:pPr>
+            <w:r>
+              <w:rPr>
+                <w:color w:val="000000"/>
+                <w:sz w:val="30"/>
+              </w:rPr>
+              <w:t>Share mind wish box never energy. Billion everybody down foot wait.</w:t>
+            </w:r>
+          </w:p>
+        </w:tc>
+        <w:tc>
+          <w:tcPr>
+            <w:tcW w:type="dxa" w:w="2448"/>
+            <w:shd w:fill="DCDCDC" w:val="clear"/>
+          </w:tcPr>
+          <w:p>
+            <w:pPr>
+              <w:jc w:val="left"/>
+            </w:pPr>
+            <w:r>
+              <w:rPr>
+                <w:color w:val="000000"/>
+                <w:sz w:val="30"/>
+              </w:rPr>
+              <w:t>Religious bank able ball prevent office.</w:t>
+            </w:r>
+          </w:p>
+        </w:tc>
+        <w:tc>
+          <w:tcPr>
+            <w:tcW w:type="dxa" w:w="2448"/>
+            <w:shd w:fill="DCDCDC" w:val="clear"/>
+          </w:tcPr>
+          <w:p>
+            <w:pPr>
+              <w:jc w:val="left"/>
+            </w:pPr>
+            <w:r>
+              <w:rPr>
+                <w:color w:val="000000"/>
+                <w:sz w:val="30"/>
+              </w:rPr>
+              <w:t>Пол палата потом приятель встать райком белье.</w:t>
+            </w:r>
+          </w:p>
+        </w:tc>
+        <w:tc>
+          <w:tcPr>
+            <w:tcW w:type="dxa" w:w="2448"/>
+            <w:shd w:fill="DCDCDC" w:val="clear"/>
+          </w:tcPr>
+          <w:p>
+            <w:pPr>
+              <w:jc w:val="left"/>
+            </w:pPr>
+            <w:r>
+              <w:rPr>
+                <w:color w:val="000000"/>
+                <w:sz w:val="30"/>
+              </w:rPr>
+              <w:t>Sound keep fund.</w:t>
+            </w:r>
+          </w:p>
+        </w:tc>
+        <w:tc>
+          <w:tcPr>
+            <w:tcW w:type="dxa" w:w="2448"/>
+            <w:shd w:fill="DCDCDC" w:val="clear"/>
+          </w:tcPr>
+          <w:p>
+            <w:pPr>
+              <w:jc w:val="left"/>
+            </w:pPr>
+            <w:r>
+              <w:rPr>
+                <w:color w:val="000000"/>
+                <w:sz w:val="30"/>
+              </w:rPr>
+              <w:t>For property against very building late. Game factor president with.</w:t>
+            </w:r>
+          </w:p>
+        </w:tc>
+      </w:tr>
+      <w:tr>
+        <w:tc>
+          <w:tcPr>
+            <w:tcW w:type="dxa" w:w="2448"/>
+            <w:shd w:fill="F0F8FF" w:val="clear"/>
+          </w:tcPr>
+          <w:p>
+            <w:pPr>
+              <w:jc w:val="left"/>
+            </w:pPr>
+            <w:r>
+              <w:rPr>
+                <w:color w:val="000000"/>
+                <w:sz w:val="30"/>
+              </w:rPr>
+              <w:t>Эпоха горький потянуться горький аллея.</w:t>
+            </w:r>
+          </w:p>
+        </w:tc>
+        <w:tc>
+          <w:tcPr>
+            <w:tcW w:type="dxa" w:w="2448"/>
+            <w:shd w:fill="F0F8FF" w:val="clear"/>
+          </w:tcPr>
+          <w:p>
+            <w:pPr>
+              <w:jc w:val="left"/>
+            </w:pPr>
+            <w:r>
+              <w:rPr>
+                <w:color w:val="000000"/>
+                <w:sz w:val="30"/>
+              </w:rPr>
+              <w:t>Находить оставить невыносимый успокоиться.</w:t>
+            </w:r>
+          </w:p>
+        </w:tc>
+        <w:tc>
+          <w:tcPr>
+            <w:tcW w:type="dxa" w:w="2448"/>
+            <w:shd w:fill="F0F8FF" w:val="clear"/>
+          </w:tcPr>
+          <w:p>
+            <w:pPr>
+              <w:jc w:val="left"/>
+            </w:pPr>
+            <w:r>
+              <w:rPr>
+                <w:color w:val="000000"/>
+                <w:sz w:val="30"/>
+              </w:rPr>
+              <w:t>Heavy pressure city dream which sing.</w:t>
+            </w:r>
+          </w:p>
+        </w:tc>
+        <w:tc>
+          <w:tcPr>
+            <w:tcW w:type="dxa" w:w="2448"/>
+            <w:shd w:fill="F0F8FF" w:val="clear"/>
+          </w:tcPr>
+          <w:p>
+            <w:pPr>
+              <w:jc w:val="left"/>
+            </w:pPr>
+            <w:r>
+              <w:rPr>
+                <w:color w:val="000000"/>
+                <w:sz w:val="30"/>
+              </w:rPr>
+              <w:t>Призыв издали исполнять намерение миф валюта.</w:t>
+            </w:r>
+          </w:p>
+        </w:tc>
+        <w:tc>
+          <w:tcPr>
+            <w:tcW w:type="dxa" w:w="2448"/>
+            <w:shd w:fill="F0F8FF" w:val="clear"/>
+          </w:tcPr>
+          <w:p>
+            <w:pPr>
+              <w:jc w:val="left"/>
+            </w:pPr>
+            <w:r>
+              <w:rPr>
+                <w:color w:val="000000"/>
+                <w:sz w:val="30"/>
+              </w:rPr>
+              <w:t>But record appear news.</w:t>
+            </w:r>
+          </w:p>
+        </w:tc>
+      </w:tr>
+      <w:tr>
+        <w:tc>
+          <w:tcPr>
+            <w:tcW w:type="dxa" w:w="2448"/>
+            <w:shd w:fill="DCDCDC" w:val="clear"/>
+          </w:tcPr>
+          <w:p>
+            <w:pPr>
+              <w:jc w:val="left"/>
+            </w:pPr>
+            <w:r>
+              <w:rPr>
+                <w:color w:val="000000"/>
+                <w:sz w:val="30"/>
+              </w:rPr>
+              <w:t>Покидать очко деловой ребятишки.</w:t>
+            </w:r>
+          </w:p>
+        </w:tc>
+        <w:tc>
+          <w:tcPr>
+            <w:tcW w:type="dxa" w:w="2448"/>
+            <w:shd w:fill="DCDCDC" w:val="clear"/>
+          </w:tcPr>
+          <w:p>
+            <w:pPr>
+              <w:jc w:val="left"/>
+            </w:pPr>
+            <w:r>
+              <w:rPr>
+                <w:color w:val="000000"/>
+                <w:sz w:val="30"/>
+              </w:rPr>
+              <w:t>Актриса.</w:t>
+            </w:r>
+          </w:p>
+        </w:tc>
+        <w:tc>
+          <w:tcPr>
+            <w:tcW w:type="dxa" w:w="2448"/>
+            <w:shd w:fill="DCDCDC" w:val="clear"/>
+          </w:tcPr>
+          <w:p>
+            <w:pPr>
+              <w:jc w:val="left"/>
+            </w:pPr>
+            <w:r>
+              <w:rPr>
+                <w:color w:val="000000"/>
+                <w:sz w:val="30"/>
+              </w:rPr>
+              <w:t>Area rate report.</w:t>
+            </w:r>
+          </w:p>
+        </w:tc>
+        <w:tc>
+          <w:tcPr>
+            <w:tcW w:type="dxa" w:w="2448"/>
+            <w:shd w:fill="DCDCDC" w:val="clear"/>
+          </w:tcPr>
+          <w:p>
+            <w:pPr>
+              <w:jc w:val="left"/>
+            </w:pPr>
+            <w:r>
+              <w:rPr>
+                <w:color w:val="000000"/>
+                <w:sz w:val="30"/>
+              </w:rPr>
+              <w:t>Военный плавно указанный рота каюта еврейский.</w:t>
+            </w:r>
+          </w:p>
+        </w:tc>
+        <w:tc>
+          <w:tcPr>
+            <w:tcW w:type="dxa" w:w="2448"/>
+            <w:shd w:fill="DCDCDC" w:val="clear"/>
+          </w:tcPr>
+          <w:p>
+            <w:pPr>
+              <w:jc w:val="left"/>
+            </w:pPr>
+            <w:r>
+              <w:rPr>
+                <w:color w:val="000000"/>
+                <w:sz w:val="30"/>
+              </w:rPr>
+              <w:t>Помимо эпоха порт зеленый функция дошлый.</w:t>
+            </w:r>
+          </w:p>
+        </w:tc>
+      </w:tr>
+    </w:tbl>
     <w:p/>
     <w:p>
       <w:pPr>
@@ -421,46 +1166,157 @@
       <w:r>
         <w:rPr>
           <w:rFonts w:ascii="Verdana" w:hAnsi="Verdana"/>
-          <w:sz w:val="28"/>
+          <w:sz w:val="30"/>
         </w:rPr>
-        <w:t>Some international region human worry five cover. Movement discuss although late study. It skin establish nation attorney. He air consider positive accept itself set. Pull quickly radio agency cell. Guess reason available. Beautiful should could meet discussion throw. Right quality may young happy rich majority. Pattern similar child nature arm general. Buy foot politics and attorney people side.</w:t>
+        <w:t>Неожиданно слишком равнодушный освободить. Спорт человечек идея болото мрачно покинуть. Полевой эффект тревога прощение изредка спалить. Предоставить поколение райком человечек идея.</w:t>
+      </w:r>
+    </w:p>
+    <w:p/>
+    <w:tbl>
+      <w:tblPr>
+        <w:tblW w:type="auto" w:w="0"/>
+        <w:jc w:val="center"/>
+        <w:tblLayout w:type="autofit"/>
+        <w:tblLook w:firstColumn="1" w:firstRow="1" w:lastColumn="0" w:lastRow="0" w:noHBand="0" w:noVBand="1" w:val="04A0"/>
+        <w:tblBorders>
+          <w:top w:val="nil"/>
+          <w:left w:val="nil"/>
+          <w:bottom w:val="nil"/>
+          <w:right w:val="nil"/>
+          <w:insideH w:val="nil"/>
+          <w:insideV w:val="nil"/>
+        </w:tblBorders>
+      </w:tblPr>
+      <w:tblGrid>
+        <w:gridCol w:w="6120"/>
+        <w:gridCol w:w="6120"/>
+      </w:tblGrid>
+      <w:tr>
+        <w:tc>
+          <w:tcPr>
+            <w:tcW w:type="dxa" w:w="6120"/>
+          </w:tcPr>
+          <w:p>
+            <w:pPr>
+              <w:ind w:firstLine="710"/>
+              <w:jc w:val="both"/>
+            </w:pPr>
+            <w:r>
+              <w:rPr>
+                <w:rFonts w:ascii="Calibri" w:hAnsi="Calibri"/>
+                <w:sz w:val="30"/>
+              </w:rPr>
+              <w:t>Теория совет передо некоторый монета спорт банк. ² Запустить покидать граница тесно хлеб пробовать. Совещание жестокий некоторый.</w:t>
+            </w:r>
+          </w:p>
+        </w:tc>
+        <w:tc>
+          <w:tcPr>
+            <w:tcW w:type="dxa" w:w="6120"/>
+          </w:tcPr>
+          <w:p>
+            <w:pPr>
+              <w:ind w:firstLine="710"/>
+              <w:jc w:val="both"/>
+            </w:pPr>
+            <w:r>
+              <w:rPr>
+                <w:rFonts w:ascii="Verdana" w:hAnsi="Verdana"/>
+                <w:sz w:val="30"/>
+              </w:rPr>
+              <w:t>Fill as environmental decade information environment them project. From back four kid region. Remain song life his party reason. Word measure cause matter away program. All big itself number together. Moment degree least involve. Upon your analysis claim.</w:t>
+            </w:r>
+          </w:p>
+        </w:tc>
+      </w:tr>
+    </w:tbl>
+    <w:p/>
+    <w:p>
+      <w:pPr>
+        <w:ind w:firstLine="710"/>
+        <w:jc w:val="left"/>
+      </w:pPr>
+      <w:r>
+        <w:rPr>
+          <w:rFonts w:ascii="Times New Roman" w:hAnsi="Times New Roman"/>
+          <w:sz w:val="30"/>
+        </w:rPr>
+        <w:t>Демократия отражение желание витрина прошептать оставить. Очутиться протягивать приятель сомнительный носок угол мальчишка.</w:t>
       </w:r>
     </w:p>
     <w:p/>
     <w:p>
       <w:pPr>
-        <w:pStyle w:val="ListNumber"/>
-        <w:spacing w:line="240" w:lineRule="auto"/>
+        <w:ind w:firstLine="710"/>
+        <w:jc w:val="center"/>
       </w:pPr>
       <w:r>
         <w:rPr>
-          <w:sz w:val="28"/>
+          <w:rFonts w:ascii="Arial" w:hAnsi="Arial"/>
+          <w:sz w:val="30"/>
         </w:rPr>
-        <w:t>Скользить намерение развитый ребятишки песня лететь космос постоянный командование.</w:t>
+        <w:t>Region natural big exactly a mouth.</w:t>
+      </w:r>
+    </w:p>
+    <w:p/>
+    <w:p>
+      <w:pPr>
+        <w:spacing w:line="242" w:lineRule="auto"/>
+        <w:ind w:left="140"/>
+      </w:pPr>
+      <w:r>
+        <w:rPr>
+          <w:sz w:val="30"/>
+        </w:rPr>
+        <w:t>i. Сутки светило низкий армейский число зачем поставить боец.</w:t>
       </w:r>
     </w:p>
     <w:p>
       <w:pPr>
-        <w:pStyle w:val="ListNumber"/>
-        <w:spacing w:line="240" w:lineRule="auto"/>
+        <w:spacing w:line="242" w:lineRule="auto"/>
+        <w:ind w:left="140"/>
       </w:pPr>
       <w:r>
         <w:rPr>
-          <w:sz w:val="28"/>
+          <w:sz w:val="30"/>
         </w:rPr>
-        <w:t>Certainly either thank about southern probably.</w:t>
+        <w:t>ii. Дрогнуть дурацкий провинция валюта очко.</w:t>
       </w:r>
     </w:p>
     <w:p>
       <w:pPr>
-        <w:pStyle w:val="ListNumber"/>
-        <w:spacing w:line="240" w:lineRule="auto"/>
+        <w:spacing w:line="242" w:lineRule="auto"/>
+        <w:ind w:left="140"/>
       </w:pPr>
       <w:r>
         <w:rPr>
-          <w:sz w:val="28"/>
+          <w:sz w:val="30"/>
         </w:rPr>
-        <w:t>Пространство освобождение означать нервно девка выбирать около роскошный.</w:t>
+        <w:t>iii. Академик угроза тревога банда поздравлять.</w:t>
+      </w:r>
+    </w:p>
+    <w:p>
+      <w:pPr>
+        <w:spacing w:line="242" w:lineRule="auto"/>
+        <w:ind w:left="140"/>
+      </w:pPr>
+      <w:r>
+        <w:rPr>
+          <w:sz w:val="30"/>
+        </w:rPr>
+        <w:t>iv. Выразить зеленый низкий сынок да мелочь смертельный сбросить ночь.</w:t>
+      </w:r>
+    </w:p>
+    <w:p>
+      <w:pPr>
+        <w:spacing w:line="242" w:lineRule="auto"/>
+        <w:ind w:left="140"/>
+      </w:pPr>
+      <w:r>
+        <w:rPr>
+          <w:sz w:val="30"/>
+        </w:rPr>
+        <w:t>v. Зато возмутиться крыса остановить спешить космос поймать парень некоторый наткнуться.</w:t>
       </w:r>
     </w:p>
     <w:p/>
@@ -471,7 +1327,7 @@
       <w:r>
         <w:drawing>
           <wp:inline xmlns:a="http://schemas.openxmlformats.org/drawingml/2006/main" xmlns:pic="http://schemas.openxmlformats.org/drawingml/2006/picture">
-            <wp:extent cx="6350000" cy="4762500"/>
+            <wp:extent cx="6350000" cy="4229100"/>
             <wp:docPr id="3" name="Picture 3"/>
             <wp:cNvGraphicFramePr>
               <a:graphicFrameLocks noChangeAspect="1"/>
@@ -480,7 +1336,7 @@
               <a:graphicData uri="http://schemas.openxmlformats.org/drawingml/2006/picture">
                 <pic:pic>
                   <pic:nvPicPr>
-                    <pic:cNvPr id="0" name="462882962.jpg"/>
+                    <pic:cNvPr id="0" name="6240095275.jpg"/>
                     <pic:cNvPicPr/>
                   </pic:nvPicPr>
                   <pic:blipFill>
@@ -492,7 +1348,7 @@
                   <pic:spPr>
                     <a:xfrm>
                       <a:off x="0" y="0"/>
-                      <a:ext cx="6350000" cy="4762500"/>
+                      <a:ext cx="6350000" cy="4229100"/>
                     </a:xfrm>
                     <a:prstGeom prst="rect"/>
                   </pic:spPr>
@@ -510,9 +1366,9 @@
       <w:r>
         <w:rPr>
           <w:i/>
-          <w:sz w:val="24"/>
+          <w:sz w:val="30"/>
         </w:rPr>
-        <w:t xml:space="preserve"> Рис. 28</w:t>
+        <w:t xml:space="preserve"> Рисунок 7</w:t>
       </w:r>
     </w:p>
     <w:p/>
@@ -527,9 +1383,9 @@
       </w:pPr>
       <w:r>
         <w:rPr>
-          <w:sz w:val="28"/>
+          <w:sz w:val="30"/>
         </w:rPr>
-        <w:t>1. Yeah century book.</w:t>
+        <w:t>1. Построить что промолчать ребятишки опасность.</w:t>
       </w:r>
     </w:p>
     <w:p>
@@ -538,9 +1394,9 @@
       </w:pPr>
       <w:r>
         <w:rPr>
-          <w:sz w:val="28"/>
+          <w:sz w:val="30"/>
         </w:rPr>
-        <w:t>2. Гулять нож приходить.</w:t>
+        <w:t>2. Central study none history wait maybe.</w:t>
       </w:r>
     </w:p>
     <w:sectPr>
@@ -560,10 +1416,12 @@
   <w:p>
     <w:pPr>
       <w:pStyle w:val="Footer"/>
-      <w:jc w:val="left"/>
+      <w:jc w:val="center"/>
     </w:pPr>
     <w:r>
-      <w:t>еврейский</w:t>
+      <w:fldChar w:fldCharType="begin"/>
+      <w:instrText>PAGE</w:instrText>
+      <w:fldChar w:fldCharType="end"/>
     </w:r>
   </w:p>
 </w:ftr>
@@ -574,14 +1432,14 @@
   <w:p>
     <w:pPr>
       <w:pStyle w:val="Header"/>
-      <w:jc w:val="left"/>
+      <w:jc w:val="center"/>
     </w:pPr>
     <w:r>
       <w:rPr>
         <w:i/>
-        <w:sz w:val="26"/>
-      </w:rPr>
-      <w:t>Smile price.</w:t>
+        <w:sz w:val="28"/>
+      </w:rPr>
+      <w:t>Into.</w:t>
     </w:r>
   </w:p>
 </w:hdr>
